--- a/02_programs/Missing-SDG-Gender-Indicators.docx
+++ b/02_programs/Missing-SDG-Gender-Indicators.docx
@@ -17115,7 +17115,7 @@
                 <w:szCs w:val="22"/>
                 <w:color w:val="000000"/>
               </w:rPr>
-              <w:t xml:space="preserve">50.56***</w:t>
+              <w:t xml:space="preserve">56.49***</w:t>
             </w:r>
           </w:p>
         </w:tc>
@@ -17159,7 +17159,7 @@
                 <w:szCs w:val="22"/>
                 <w:color w:val="000000"/>
               </w:rPr>
-              <w:t xml:space="preserve">43.28***</w:t>
+              <w:t xml:space="preserve">50.27***</w:t>
             </w:r>
           </w:p>
         </w:tc>
@@ -17203,7 +17203,7 @@
                 <w:szCs w:val="22"/>
                 <w:color w:val="000000"/>
               </w:rPr>
-              <w:t xml:space="preserve">35.18*</w:t>
+              <w:t xml:space="preserve">39.55*</w:t>
             </w:r>
           </w:p>
         </w:tc>
@@ -17247,7 +17247,7 @@
                 <w:szCs w:val="22"/>
                 <w:color w:val="000000"/>
               </w:rPr>
-              <w:t xml:space="preserve">44.40*</w:t>
+              <w:t xml:space="preserve">49.38**</w:t>
             </w:r>
           </w:p>
         </w:tc>
@@ -17429,7 +17429,7 @@
                 <w:szCs w:val="22"/>
                 <w:color w:val="000000"/>
               </w:rPr>
-              <w:t xml:space="preserve">(9.79)</w:t>
+              <w:t xml:space="preserve">(10.41)</w:t>
             </w:r>
           </w:p>
         </w:tc>
@@ -17473,7 +17473,7 @@
                 <w:szCs w:val="22"/>
                 <w:color w:val="000000"/>
               </w:rPr>
-              <w:t xml:space="preserve">(10.59)</w:t>
+              <w:t xml:space="preserve">(11.92)</w:t>
             </w:r>
           </w:p>
         </w:tc>
@@ -17517,7 +17517,7 @@
                 <w:szCs w:val="22"/>
                 <w:color w:val="000000"/>
               </w:rPr>
-              <w:t xml:space="preserve">(15.38)</w:t>
+              <w:t xml:space="preserve">(16.59)</w:t>
             </w:r>
           </w:p>
         </w:tc>
@@ -17561,7 +17561,7 @@
                 <w:szCs w:val="22"/>
                 <w:color w:val="000000"/>
               </w:rPr>
-              <w:t xml:space="preserve">(16.96)</w:t>
+              <w:t xml:space="preserve">(18.12)</w:t>
             </w:r>
           </w:p>
         </w:tc>
@@ -17743,7 +17743,7 @@
                 <w:szCs w:val="22"/>
                 <w:color w:val="000000"/>
               </w:rPr>
-              <w:t xml:space="preserve">0.44***</w:t>
+              <w:t xml:space="preserve">0.43***</w:t>
             </w:r>
           </w:p>
         </w:tc>
@@ -17787,7 +17787,7 @@
                 <w:szCs w:val="22"/>
                 <w:color w:val="000000"/>
               </w:rPr>
-              <w:t xml:space="preserve">0.51***</w:t>
+              <w:t xml:space="preserve">0.50***</w:t>
             </w:r>
           </w:p>
         </w:tc>
@@ -17831,7 +17831,7 @@
                 <w:szCs w:val="22"/>
                 <w:color w:val="000000"/>
               </w:rPr>
-              <w:t xml:space="preserve">0.56***</w:t>
+              <w:t xml:space="preserve">0.57***</w:t>
             </w:r>
           </w:p>
         </w:tc>
@@ -17875,7 +17875,7 @@
                 <w:szCs w:val="22"/>
                 <w:color w:val="000000"/>
               </w:rPr>
-              <w:t xml:space="preserve">0.58***</w:t>
+              <w:t xml:space="preserve">0.60***</w:t>
             </w:r>
           </w:p>
         </w:tc>
@@ -18415,7 +18415,7 @@
                 <w:szCs w:val="22"/>
                 <w:color w:val="000000"/>
               </w:rPr>
-              <w:t xml:space="preserve">0.75</w:t>
+              <w:t xml:space="preserve">0.03</w:t>
             </w:r>
           </w:p>
         </w:tc>
@@ -18459,7 +18459,7 @@
                 <w:szCs w:val="22"/>
                 <w:color w:val="000000"/>
               </w:rPr>
-              <w:t xml:space="preserve">2.65</w:t>
+              <w:t xml:space="preserve">2.51</w:t>
             </w:r>
           </w:p>
         </w:tc>
@@ -18503,7 +18503,7 @@
                 <w:szCs w:val="22"/>
                 <w:color w:val="000000"/>
               </w:rPr>
-              <w:t xml:space="preserve">0.73</w:t>
+              <w:t xml:space="preserve">0.63</w:t>
             </w:r>
           </w:p>
         </w:tc>
@@ -18729,7 +18729,7 @@
                 <w:szCs w:val="22"/>
                 <w:color w:val="000000"/>
               </w:rPr>
-              <w:t xml:space="preserve">(2.02)</w:t>
+              <w:t xml:space="preserve">(2.07)</w:t>
             </w:r>
           </w:p>
         </w:tc>
@@ -18773,7 +18773,7 @@
                 <w:szCs w:val="22"/>
                 <w:color w:val="000000"/>
               </w:rPr>
-              <w:t xml:space="preserve">(1.88)</w:t>
+              <w:t xml:space="preserve">(1.92)</w:t>
             </w:r>
           </w:p>
         </w:tc>
@@ -18817,7 +18817,7 @@
                 <w:szCs w:val="22"/>
                 <w:color w:val="000000"/>
               </w:rPr>
-              <w:t xml:space="preserve">(2.29)</w:t>
+              <w:t xml:space="preserve">(2.33)</w:t>
             </w:r>
           </w:p>
         </w:tc>
@@ -19043,7 +19043,7 @@
                 <w:szCs w:val="22"/>
                 <w:color w:val="000000"/>
               </w:rPr>
-              <w:t xml:space="preserve">8.11***</w:t>
+              <w:t xml:space="preserve">7.53**</w:t>
             </w:r>
           </w:p>
         </w:tc>
@@ -19087,7 +19087,7 @@
                 <w:szCs w:val="22"/>
                 <w:color w:val="000000"/>
               </w:rPr>
-              <w:t xml:space="preserve">7.54***</w:t>
+              <w:t xml:space="preserve">7.58***</w:t>
             </w:r>
           </w:p>
         </w:tc>
@@ -19131,7 +19131,7 @@
                 <w:szCs w:val="22"/>
                 <w:color w:val="000000"/>
               </w:rPr>
-              <w:t xml:space="preserve">7.42**</w:t>
+              <w:t xml:space="preserve">7.27**</w:t>
             </w:r>
           </w:p>
         </w:tc>
@@ -19357,7 +19357,7 @@
                 <w:szCs w:val="22"/>
                 <w:color w:val="000000"/>
               </w:rPr>
-              <w:t xml:space="preserve">(2.28)</w:t>
+              <w:t xml:space="preserve">(2.32)</w:t>
             </w:r>
           </w:p>
         </w:tc>
@@ -19401,7 +19401,7 @@
                 <w:szCs w:val="22"/>
                 <w:color w:val="000000"/>
               </w:rPr>
-              <w:t xml:space="preserve">(2.16)</w:t>
+              <w:t xml:space="preserve">(2.18)</w:t>
             </w:r>
           </w:p>
         </w:tc>
@@ -19445,7 +19445,7 @@
                 <w:szCs w:val="22"/>
                 <w:color w:val="000000"/>
               </w:rPr>
-              <w:t xml:space="preserve">(2.48)</w:t>
+              <w:t xml:space="preserve">(2.54)</w:t>
             </w:r>
           </w:p>
         </w:tc>
@@ -19671,7 +19671,7 @@
                 <w:szCs w:val="22"/>
                 <w:color w:val="000000"/>
               </w:rPr>
-              <w:t xml:space="preserve">1.30</w:t>
+              <w:t xml:space="preserve">0.95</w:t>
             </w:r>
           </w:p>
         </w:tc>
@@ -19715,7 +19715,7 @@
                 <w:szCs w:val="22"/>
                 <w:color w:val="000000"/>
               </w:rPr>
-              <w:t xml:space="preserve">1.69</w:t>
+              <w:t xml:space="preserve">1.52</w:t>
             </w:r>
           </w:p>
         </w:tc>
@@ -19759,7 +19759,7 @@
                 <w:szCs w:val="22"/>
                 <w:color w:val="000000"/>
               </w:rPr>
-              <w:t xml:space="preserve">-0.86</w:t>
+              <w:t xml:space="preserve">-0.63</w:t>
             </w:r>
           </w:p>
         </w:tc>
@@ -19985,7 +19985,7 @@
                 <w:szCs w:val="22"/>
                 <w:color w:val="000000"/>
               </w:rPr>
-              <w:t xml:space="preserve">(2.36)</w:t>
+              <w:t xml:space="preserve">(2.28)</w:t>
             </w:r>
           </w:p>
         </w:tc>
@@ -20029,7 +20029,7 @@
                 <w:szCs w:val="22"/>
                 <w:color w:val="000000"/>
               </w:rPr>
-              <w:t xml:space="preserve">(2.30)</w:t>
+              <w:t xml:space="preserve">(2.26)</w:t>
             </w:r>
           </w:p>
         </w:tc>
@@ -20073,7 +20073,7 @@
                 <w:szCs w:val="22"/>
                 <w:color w:val="000000"/>
               </w:rPr>
-              <w:t xml:space="preserve">(3.27)</w:t>
+              <w:t xml:space="preserve">(3.34)</w:t>
             </w:r>
           </w:p>
         </w:tc>
@@ -20299,7 +20299,7 @@
                 <w:szCs w:val="22"/>
                 <w:color w:val="000000"/>
               </w:rPr>
-              <w:t xml:space="preserve">-5.02</w:t>
+              <w:t xml:space="preserve">-4.96</w:t>
             </w:r>
           </w:p>
         </w:tc>
@@ -20343,7 +20343,7 @@
                 <w:szCs w:val="22"/>
                 <w:color w:val="000000"/>
               </w:rPr>
-              <w:t xml:space="preserve">-2.95</w:t>
+              <w:t xml:space="preserve">-2.82</w:t>
             </w:r>
           </w:p>
         </w:tc>
@@ -20387,7 +20387,7 @@
                 <w:szCs w:val="22"/>
                 <w:color w:val="000000"/>
               </w:rPr>
-              <w:t xml:space="preserve">-4.83</w:t>
+              <w:t xml:space="preserve">-4.69</w:t>
             </w:r>
           </w:p>
         </w:tc>
@@ -20613,7 +20613,7 @@
                 <w:szCs w:val="22"/>
                 <w:color w:val="000000"/>
               </w:rPr>
-              <w:t xml:space="preserve">(4.98)</w:t>
+              <w:t xml:space="preserve">(5.33)</w:t>
             </w:r>
           </w:p>
         </w:tc>
@@ -20657,7 +20657,7 @@
                 <w:szCs w:val="22"/>
                 <w:color w:val="000000"/>
               </w:rPr>
-              <w:t xml:space="preserve">(4.50)</w:t>
+              <w:t xml:space="preserve">(4.65)</w:t>
             </w:r>
           </w:p>
         </w:tc>
@@ -20701,7 +20701,7 @@
                 <w:szCs w:val="22"/>
                 <w:color w:val="000000"/>
               </w:rPr>
-              <w:t xml:space="preserve">(4.93)</w:t>
+              <w:t xml:space="preserve">(4.99)</w:t>
             </w:r>
           </w:p>
         </w:tc>
@@ -20927,7 +20927,7 @@
                 <w:szCs w:val="22"/>
                 <w:color w:val="000000"/>
               </w:rPr>
-              <w:t xml:space="preserve">7.79*</w:t>
+              <w:t xml:space="preserve">8.26*</w:t>
             </w:r>
           </w:p>
         </w:tc>
@@ -20971,7 +20971,7 @@
                 <w:szCs w:val="22"/>
                 <w:color w:val="000000"/>
               </w:rPr>
-              <w:t xml:space="preserve">6.04+</w:t>
+              <w:t xml:space="preserve">6.18+</w:t>
             </w:r>
           </w:p>
         </w:tc>
@@ -21015,7 +21015,7 @@
                 <w:szCs w:val="22"/>
                 <w:color w:val="000000"/>
               </w:rPr>
-              <w:t xml:space="preserve">2.98</w:t>
+              <w:t xml:space="preserve">3.04</w:t>
             </w:r>
           </w:p>
         </w:tc>
@@ -21241,7 +21241,7 @@
                 <w:szCs w:val="22"/>
                 <w:color w:val="000000"/>
               </w:rPr>
-              <w:t xml:space="preserve">(3.35)</w:t>
+              <w:t xml:space="preserve">(3.25)</w:t>
             </w:r>
           </w:p>
         </w:tc>
@@ -21285,7 +21285,7 @@
                 <w:szCs w:val="22"/>
                 <w:color w:val="000000"/>
               </w:rPr>
-              <w:t xml:space="preserve">(3.39)</w:t>
+              <w:t xml:space="preserve">(3.38)</w:t>
             </w:r>
           </w:p>
         </w:tc>
@@ -21329,7 +21329,7 @@
                 <w:szCs w:val="22"/>
                 <w:color w:val="000000"/>
               </w:rPr>
-              <w:t xml:space="preserve">(3.83)</w:t>
+              <w:t xml:space="preserve">(3.88)</w:t>
             </w:r>
           </w:p>
         </w:tc>
@@ -21555,7 +21555,7 @@
                 <w:szCs w:val="22"/>
                 <w:color w:val="000000"/>
               </w:rPr>
-              <w:t xml:space="preserve">3.82</w:t>
+              <w:t xml:space="preserve">3.33</w:t>
             </w:r>
           </w:p>
         </w:tc>
@@ -21599,7 +21599,7 @@
                 <w:szCs w:val="22"/>
                 <w:color w:val="000000"/>
               </w:rPr>
-              <w:t xml:space="preserve">1.84</w:t>
+              <w:t xml:space="preserve">1.58</w:t>
             </w:r>
           </w:p>
         </w:tc>
@@ -21643,7 +21643,7 @@
                 <w:szCs w:val="22"/>
                 <w:color w:val="000000"/>
               </w:rPr>
-              <w:t xml:space="preserve">4.50</w:t>
+              <w:t xml:space="preserve">4.08</w:t>
             </w:r>
           </w:p>
         </w:tc>
@@ -21913,7 +21913,7 @@
                 <w:szCs w:val="22"/>
                 <w:color w:val="000000"/>
               </w:rPr>
-              <w:t xml:space="preserve">(2.44)</w:t>
+              <w:t xml:space="preserve">(2.47)</w:t>
             </w:r>
           </w:p>
         </w:tc>
@@ -21957,7 +21957,7 @@
                 <w:szCs w:val="22"/>
                 <w:color w:val="000000"/>
               </w:rPr>
-              <w:t xml:space="preserve">(3.25)</w:t>
+              <w:t xml:space="preserve">(3.31)</w:t>
             </w:r>
           </w:p>
         </w:tc>
@@ -22139,7 +22139,7 @@
                 <w:szCs w:val="22"/>
                 <w:color w:val="000000"/>
               </w:rPr>
-              <w:t xml:space="preserve">-5.50***</w:t>
+              <w:t xml:space="preserve">-5.40***</w:t>
             </w:r>
           </w:p>
         </w:tc>
@@ -22183,7 +22183,7 @@
                 <w:szCs w:val="22"/>
                 <w:color w:val="000000"/>
               </w:rPr>
-              <w:t xml:space="preserve">-5.15***</w:t>
+              <w:t xml:space="preserve">-5.05***</w:t>
             </w:r>
           </w:p>
         </w:tc>
@@ -22227,7 +22227,7 @@
                 <w:szCs w:val="22"/>
                 <w:color w:val="000000"/>
               </w:rPr>
-              <w:t xml:space="preserve">-4.18***</w:t>
+              <w:t xml:space="preserve">-4.35***</w:t>
             </w:r>
           </w:p>
         </w:tc>
@@ -22271,7 +22271,7 @@
                 <w:szCs w:val="22"/>
                 <w:color w:val="000000"/>
               </w:rPr>
-              <w:t xml:space="preserve">-4.00**</w:t>
+              <w:t xml:space="preserve">-4.19**</w:t>
             </w:r>
           </w:p>
         </w:tc>
@@ -22453,7 +22453,7 @@
                 <w:szCs w:val="22"/>
                 <w:color w:val="000000"/>
               </w:rPr>
-              <w:t xml:space="preserve">(0.66)</w:t>
+              <w:t xml:space="preserve">(0.64)</w:t>
             </w:r>
           </w:p>
         </w:tc>
@@ -22497,7 +22497,7 @@
                 <w:szCs w:val="22"/>
                 <w:color w:val="000000"/>
               </w:rPr>
-              <w:t xml:space="preserve">(0.77)</w:t>
+              <w:t xml:space="preserve">(0.75)</w:t>
             </w:r>
           </w:p>
         </w:tc>
@@ -22585,7 +22585,7 @@
                 <w:szCs w:val="22"/>
                 <w:color w:val="000000"/>
               </w:rPr>
-              <w:t xml:space="preserve">(1.27)</w:t>
+              <w:t xml:space="preserve">(1.26)</w:t>
             </w:r>
           </w:p>
         </w:tc>
@@ -22767,7 +22767,7 @@
                 <w:szCs w:val="22"/>
                 <w:color w:val="000000"/>
               </w:rPr>
-              <w:t xml:space="preserve">0.20</w:t>
+              <w:t xml:space="preserve">-0.17</w:t>
             </w:r>
           </w:p>
         </w:tc>
@@ -22811,7 +22811,7 @@
                 <w:szCs w:val="22"/>
                 <w:color w:val="000000"/>
               </w:rPr>
-              <w:t xml:space="preserve">0.12</w:t>
+              <w:t xml:space="preserve">-0.31</w:t>
             </w:r>
           </w:p>
         </w:tc>
@@ -22855,7 +22855,7 @@
                 <w:szCs w:val="22"/>
                 <w:color w:val="000000"/>
               </w:rPr>
-              <w:t xml:space="preserve">-0.39</w:t>
+              <w:t xml:space="preserve">-0.49</w:t>
             </w:r>
           </w:p>
         </w:tc>
@@ -22899,7 +22899,7 @@
                 <w:szCs w:val="22"/>
                 <w:color w:val="000000"/>
               </w:rPr>
-              <w:t xml:space="preserve">-0.26</w:t>
+              <w:t xml:space="preserve">-0.38</w:t>
             </w:r>
           </w:p>
         </w:tc>
@@ -23081,7 +23081,7 @@
                 <w:szCs w:val="22"/>
                 <w:color w:val="000000"/>
               </w:rPr>
-              <w:t xml:space="preserve">(0.42)</w:t>
+              <w:t xml:space="preserve">(0.48)</w:t>
             </w:r>
           </w:p>
         </w:tc>
@@ -23125,7 +23125,7 @@
                 <w:szCs w:val="22"/>
                 <w:color w:val="000000"/>
               </w:rPr>
-              <w:t xml:space="preserve">(0.39)</w:t>
+              <w:t xml:space="preserve">(0.50)</w:t>
             </w:r>
           </w:p>
         </w:tc>
@@ -23169,7 +23169,7 @@
                 <w:szCs w:val="22"/>
                 <w:color w:val="000000"/>
               </w:rPr>
-              <w:t xml:space="preserve">(0.41)</w:t>
+              <w:t xml:space="preserve">(0.51)</w:t>
             </w:r>
           </w:p>
         </w:tc>
@@ -23213,7 +23213,7 @@
                 <w:szCs w:val="22"/>
                 <w:color w:val="000000"/>
               </w:rPr>
-              <w:t xml:space="preserve">(0.57)</w:t>
+              <w:t xml:space="preserve">(0.65)</w:t>
             </w:r>
           </w:p>
         </w:tc>
@@ -23263,7 +23263,7 @@
                 <w:szCs w:val="22"/>
                 <w:color w:val="000000"/>
               </w:rPr>
-              <w:t xml:space="preserve">Women Business and the Law Index Score (scale 1-100)</w:t>
+              <w:t xml:space="preserve">Population under 1.5 million</w:t>
             </w:r>
           </w:p>
         </w:tc>
@@ -23395,7 +23395,7 @@
                 <w:szCs w:val="22"/>
                 <w:color w:val="000000"/>
               </w:rPr>
-              <w:t xml:space="preserve">0.03</w:t>
+              <w:t xml:space="preserve">-2.95</w:t>
             </w:r>
           </w:p>
         </w:tc>
@@ -23439,7 +23439,7 @@
                 <w:szCs w:val="22"/>
                 <w:color w:val="000000"/>
               </w:rPr>
-              <w:t xml:space="preserve">0.01</w:t>
+              <w:t xml:space="preserve">-3.22</w:t>
             </w:r>
           </w:p>
         </w:tc>
@@ -23483,7 +23483,7 @@
                 <w:szCs w:val="22"/>
                 <w:color w:val="000000"/>
               </w:rPr>
-              <w:t xml:space="preserve">-0.01</w:t>
+              <w:t xml:space="preserve">-0.60</w:t>
             </w:r>
           </w:p>
         </w:tc>
@@ -23527,7 +23527,7 @@
                 <w:szCs w:val="22"/>
                 <w:color w:val="000000"/>
               </w:rPr>
-              <w:t xml:space="preserve">-0.15</w:t>
+              <w:t xml:space="preserve">-1.23</w:t>
             </w:r>
           </w:p>
         </w:tc>
@@ -23709,7 +23709,7 @@
                 <w:szCs w:val="22"/>
                 <w:color w:val="000000"/>
               </w:rPr>
-              <w:t xml:space="preserve">(0.04)</w:t>
+              <w:t xml:space="preserve">(2.10)</w:t>
             </w:r>
           </w:p>
         </w:tc>
@@ -23753,7 +23753,7 @@
                 <w:szCs w:val="22"/>
                 <w:color w:val="000000"/>
               </w:rPr>
-              <w:t xml:space="preserve">(0.05)</w:t>
+              <w:t xml:space="preserve">(2.08)</w:t>
             </w:r>
           </w:p>
         </w:tc>
@@ -23797,7 +23797,7 @@
                 <w:szCs w:val="22"/>
                 <w:color w:val="000000"/>
               </w:rPr>
-              <w:t xml:space="preserve">(0.06)</w:t>
+              <w:t xml:space="preserve">(2.06)</w:t>
             </w:r>
           </w:p>
         </w:tc>
@@ -23841,7 +23841,7 @@
                 <w:szCs w:val="22"/>
                 <w:color w:val="000000"/>
               </w:rPr>
-              <w:t xml:space="preserve">(0.10)</w:t>
+              <w:t xml:space="preserve">(2.92)</w:t>
             </w:r>
           </w:p>
         </w:tc>
@@ -23891,7 +23891,7 @@
                 <w:szCs w:val="22"/>
                 <w:color w:val="000000"/>
               </w:rPr>
-              <w:t xml:space="preserve">Gender Inequality Index</w:t>
+              <w:t xml:space="preserve">Women Business and the Law Index Score (scale 1-100)</w:t>
             </w:r>
           </w:p>
         </w:tc>
@@ -24023,7 +24023,7 @@
                 <w:szCs w:val="22"/>
                 <w:color w:val="000000"/>
               </w:rPr>
-              <w:t xml:space="preserve"/>
+              <w:t xml:space="preserve">0.04</w:t>
             </w:r>
           </w:p>
         </w:tc>
@@ -24067,7 +24067,7 @@
                 <w:szCs w:val="22"/>
                 <w:color w:val="000000"/>
               </w:rPr>
-              <w:t xml:space="preserve"/>
+              <w:t xml:space="preserve">0.02</w:t>
             </w:r>
           </w:p>
         </w:tc>
@@ -24111,7 +24111,7 @@
                 <w:szCs w:val="22"/>
                 <w:color w:val="000000"/>
               </w:rPr>
-              <w:t xml:space="preserve">17.08*</w:t>
+              <w:t xml:space="preserve">-0.02</w:t>
             </w:r>
           </w:p>
         </w:tc>
@@ -24155,7 +24155,7 @@
                 <w:szCs w:val="22"/>
                 <w:color w:val="000000"/>
               </w:rPr>
-              <w:t xml:space="preserve"/>
+              <w:t xml:space="preserve">-0.17+</w:t>
             </w:r>
           </w:p>
         </w:tc>
@@ -24337,7 +24337,7 @@
                 <w:szCs w:val="22"/>
                 <w:color w:val="000000"/>
               </w:rPr>
-              <w:t xml:space="preserve"/>
+              <w:t xml:space="preserve">(0.04)</w:t>
             </w:r>
           </w:p>
         </w:tc>
@@ -24381,7 +24381,7 @@
                 <w:szCs w:val="22"/>
                 <w:color w:val="000000"/>
               </w:rPr>
-              <w:t xml:space="preserve"/>
+              <w:t xml:space="preserve">(0.05)</w:t>
             </w:r>
           </w:p>
         </w:tc>
@@ -24425,7 +24425,7 @@
                 <w:szCs w:val="22"/>
                 <w:color w:val="000000"/>
               </w:rPr>
-              <w:t xml:space="preserve">(7.27)</w:t>
+              <w:t xml:space="preserve">(0.06)</w:t>
             </w:r>
           </w:p>
         </w:tc>
@@ -24469,7 +24469,7 @@
                 <w:szCs w:val="22"/>
                 <w:color w:val="000000"/>
               </w:rPr>
-              <w:t xml:space="preserve"/>
+              <w:t xml:space="preserve">(0.10)</w:t>
             </w:r>
           </w:p>
         </w:tc>
@@ -24519,7 +24519,7 @@
                 <w:szCs w:val="22"/>
                 <w:color w:val="000000"/>
               </w:rPr>
-              <w:t xml:space="preserve">Social Institutions and Gender Index</w:t>
+              <w:t xml:space="preserve">Gender Inequality Index</w:t>
             </w:r>
           </w:p>
         </w:tc>
@@ -24739,7 +24739,7 @@
                 <w:szCs w:val="22"/>
                 <w:color w:val="000000"/>
               </w:rPr>
-              <w:t xml:space="preserve"/>
+              <w:t xml:space="preserve">15.54*</w:t>
             </w:r>
           </w:p>
         </w:tc>
@@ -24783,7 +24783,7 @@
                 <w:szCs w:val="22"/>
                 <w:color w:val="000000"/>
               </w:rPr>
-              <w:t xml:space="preserve">0.13</w:t>
+              <w:t xml:space="preserve"/>
             </w:r>
           </w:p>
         </w:tc>
@@ -25053,7 +25053,7 @@
                 <w:szCs w:val="22"/>
                 <w:color w:val="000000"/>
               </w:rPr>
-              <w:t xml:space="preserve"/>
+              <w:t xml:space="preserve">(7.33)</w:t>
             </w:r>
           </w:p>
         </w:tc>
@@ -25097,7 +25097,7 @@
                 <w:szCs w:val="22"/>
                 <w:color w:val="000000"/>
               </w:rPr>
-              <w:t xml:space="preserve">(0.09)</w:t>
+              <w:t xml:space="preserve"/>
             </w:r>
           </w:p>
         </w:tc>
@@ -25147,7 +25147,7 @@
                 <w:szCs w:val="22"/>
                 <w:color w:val="000000"/>
               </w:rPr>
-              <w:t xml:space="preserve">N</w:t>
+              <w:t xml:space="preserve">Social Institutions and Gender Index</w:t>
             </w:r>
           </w:p>
         </w:tc>
@@ -25191,7 +25191,7 @@
                 <w:szCs w:val="22"/>
                 <w:color w:val="000000"/>
               </w:rPr>
-              <w:t xml:space="preserve">163</w:t>
+              <w:t xml:space="preserve"/>
             </w:r>
           </w:p>
         </w:tc>
@@ -25235,7 +25235,7 @@
                 <w:szCs w:val="22"/>
                 <w:color w:val="000000"/>
               </w:rPr>
-              <w:t xml:space="preserve">163</w:t>
+              <w:t xml:space="preserve"/>
             </w:r>
           </w:p>
         </w:tc>
@@ -25279,7 +25279,7 @@
                 <w:szCs w:val="22"/>
                 <w:color w:val="000000"/>
               </w:rPr>
-              <w:t xml:space="preserve">163</w:t>
+              <w:t xml:space="preserve"/>
             </w:r>
           </w:p>
         </w:tc>
@@ -25323,7 +25323,7 @@
                 <w:szCs w:val="22"/>
                 <w:color w:val="000000"/>
               </w:rPr>
-              <w:t xml:space="preserve">163</w:t>
+              <w:t xml:space="preserve"/>
             </w:r>
           </w:p>
         </w:tc>
@@ -25367,7 +25367,7 @@
                 <w:szCs w:val="22"/>
                 <w:color w:val="000000"/>
               </w:rPr>
-              <w:t xml:space="preserve">142</w:t>
+              <w:t xml:space="preserve"/>
             </w:r>
           </w:p>
         </w:tc>
@@ -25411,7 +25411,7 @@
                 <w:szCs w:val="22"/>
                 <w:color w:val="000000"/>
               </w:rPr>
-              <w:t xml:space="preserve">103</w:t>
+              <w:t xml:space="preserve">0.10</w:t>
             </w:r>
           </w:p>
         </w:tc>
@@ -25424,6 +25424,634 @@
         <w:tc>
           <w:tcPr>
             <w:tcBorders>
+              <w:bottom w:val="none" w:sz="0" w:space="0" w:color="000000"/>
+              <w:top w:val="none" w:sz="0" w:space="0" w:color="000000"/>
+              <w:left w:val="none" w:sz="0" w:space="0" w:color="000000"/>
+              <w:right w:val="none" w:sz="0" w:space="0" w:color="000000"/>
+            </w:tcBorders>
+            <w:shd w:val="clear" w:color="auto" w:fill="FFFFFF"/>
+            <w:tcMar>
+              <w:top w:w="0" w:type="dxa"/>
+              <w:bottom w:w="0" w:type="dxa"/>
+              <w:left w:w="0" w:type="dxa"/>
+              <w:right w:w="0" w:type="dxa"/>
+            </w:tcMar>
+            <w:vAlign w:val="center"/>
+          </w:tcPr>
+          <w:p>
+            <w:pPr>
+              <w:pStyle w:val="Normal"/>
+              <w:jc w:val="left"/>
+              <w:pBdr>
+                <w:bottom w:val="none" w:sz="0" w:space="0" w:color="000000"/>
+                <w:top w:val="none" w:sz="0" w:space="0" w:color="000000"/>
+                <w:left w:val="none" w:sz="0" w:space="0" w:color="000000"/>
+                <w:right w:val="none" w:sz="0" w:space="0" w:color="000000"/>
+              </w:pBdr>
+              <w:spacing w:after="100" w:before="100" w:line="240"/>
+              <w:ind w:left="100" w:right="100" w:firstLine="0" w:firstLineChars="0"/>
+            </w:pPr>
+            <w:r xmlns:w="http://schemas.openxmlformats.org/wordprocessingml/2006/main" xmlns:wp="http://schemas.openxmlformats.org/drawingml/2006/wordprocessingDrawing" xmlns:r="http://schemas.openxmlformats.org/officeDocument/2006/relationships" xmlns:w14="http://schemas.microsoft.com/office/word/2010/wordml">
+              <w:rPr>
+                <w:rFonts w:ascii="Arial" w:hAnsi="Arial" w:eastAsia="Arial" w:cs="Arial"/>
+                <w:i w:val="false"/>
+                <w:b w:val="false"/>
+                <w:u w:val="none"/>
+                <w:sz w:val="22"/>
+                <w:szCs w:val="22"/>
+                <w:color w:val="000000"/>
+              </w:rPr>
+              <w:t xml:space="preserve"/>
+            </w:r>
+          </w:p>
+        </w:tc>
+        <w:tc>
+          <w:tcPr>
+            <w:tcBorders>
+              <w:bottom w:val="none" w:sz="0" w:space="0" w:color="000000"/>
+              <w:top w:val="none" w:sz="0" w:space="0" w:color="000000"/>
+              <w:left w:val="none" w:sz="0" w:space="0" w:color="000000"/>
+              <w:right w:val="none" w:sz="0" w:space="0" w:color="000000"/>
+            </w:tcBorders>
+            <w:shd w:val="clear" w:color="auto" w:fill="FFFFFF"/>
+            <w:tcMar>
+              <w:top w:w="0" w:type="dxa"/>
+              <w:bottom w:w="0" w:type="dxa"/>
+              <w:left w:w="0" w:type="dxa"/>
+              <w:right w:w="0" w:type="dxa"/>
+            </w:tcMar>
+            <w:vAlign w:val="center"/>
+          </w:tcPr>
+          <w:p>
+            <w:pPr>
+              <w:pStyle w:val="Normal"/>
+              <w:jc w:val="left"/>
+              <w:pBdr>
+                <w:bottom w:val="none" w:sz="0" w:space="0" w:color="000000"/>
+                <w:top w:val="none" w:sz="0" w:space="0" w:color="000000"/>
+                <w:left w:val="none" w:sz="0" w:space="0" w:color="000000"/>
+                <w:right w:val="none" w:sz="0" w:space="0" w:color="000000"/>
+              </w:pBdr>
+              <w:spacing w:after="100" w:before="100" w:line="240"/>
+              <w:ind w:left="100" w:right="100" w:firstLine="0" w:firstLineChars="0"/>
+            </w:pPr>
+            <w:r xmlns:w="http://schemas.openxmlformats.org/wordprocessingml/2006/main" xmlns:wp="http://schemas.openxmlformats.org/drawingml/2006/wordprocessingDrawing" xmlns:r="http://schemas.openxmlformats.org/officeDocument/2006/relationships" xmlns:w14="http://schemas.microsoft.com/office/word/2010/wordml">
+              <w:rPr>
+                <w:rFonts w:ascii="Arial" w:hAnsi="Arial" w:eastAsia="Arial" w:cs="Arial"/>
+                <w:i w:val="false"/>
+                <w:b w:val="false"/>
+                <w:u w:val="none"/>
+                <w:sz w:val="22"/>
+                <w:szCs w:val="22"/>
+                <w:color w:val="000000"/>
+              </w:rPr>
+              <w:t xml:space="preserve"/>
+            </w:r>
+          </w:p>
+        </w:tc>
+        <w:tc>
+          <w:tcPr>
+            <w:tcBorders>
+              <w:bottom w:val="none" w:sz="0" w:space="0" w:color="000000"/>
+              <w:top w:val="none" w:sz="0" w:space="0" w:color="000000"/>
+              <w:left w:val="none" w:sz="0" w:space="0" w:color="000000"/>
+              <w:right w:val="none" w:sz="0" w:space="0" w:color="000000"/>
+            </w:tcBorders>
+            <w:shd w:val="clear" w:color="auto" w:fill="FFFFFF"/>
+            <w:tcMar>
+              <w:top w:w="0" w:type="dxa"/>
+              <w:bottom w:w="0" w:type="dxa"/>
+              <w:left w:w="0" w:type="dxa"/>
+              <w:right w:w="0" w:type="dxa"/>
+            </w:tcMar>
+            <w:vAlign w:val="center"/>
+          </w:tcPr>
+          <w:p>
+            <w:pPr>
+              <w:pStyle w:val="Normal"/>
+              <w:jc w:val="left"/>
+              <w:pBdr>
+                <w:bottom w:val="none" w:sz="0" w:space="0" w:color="000000"/>
+                <w:top w:val="none" w:sz="0" w:space="0" w:color="000000"/>
+                <w:left w:val="none" w:sz="0" w:space="0" w:color="000000"/>
+                <w:right w:val="none" w:sz="0" w:space="0" w:color="000000"/>
+              </w:pBdr>
+              <w:spacing w:after="100" w:before="100" w:line="240"/>
+              <w:ind w:left="100" w:right="100" w:firstLine="0" w:firstLineChars="0"/>
+            </w:pPr>
+            <w:r xmlns:w="http://schemas.openxmlformats.org/wordprocessingml/2006/main" xmlns:wp="http://schemas.openxmlformats.org/drawingml/2006/wordprocessingDrawing" xmlns:r="http://schemas.openxmlformats.org/officeDocument/2006/relationships" xmlns:w14="http://schemas.microsoft.com/office/word/2010/wordml">
+              <w:rPr>
+                <w:rFonts w:ascii="Arial" w:hAnsi="Arial" w:eastAsia="Arial" w:cs="Arial"/>
+                <w:i w:val="false"/>
+                <w:b w:val="false"/>
+                <w:u w:val="none"/>
+                <w:sz w:val="22"/>
+                <w:szCs w:val="22"/>
+                <w:color w:val="000000"/>
+              </w:rPr>
+              <w:t xml:space="preserve"/>
+            </w:r>
+          </w:p>
+        </w:tc>
+        <w:tc>
+          <w:tcPr>
+            <w:tcBorders>
+              <w:bottom w:val="none" w:sz="0" w:space="0" w:color="000000"/>
+              <w:top w:val="none" w:sz="0" w:space="0" w:color="000000"/>
+              <w:left w:val="none" w:sz="0" w:space="0" w:color="000000"/>
+              <w:right w:val="none" w:sz="0" w:space="0" w:color="000000"/>
+            </w:tcBorders>
+            <w:shd w:val="clear" w:color="auto" w:fill="FFFFFF"/>
+            <w:tcMar>
+              <w:top w:w="0" w:type="dxa"/>
+              <w:bottom w:w="0" w:type="dxa"/>
+              <w:left w:w="0" w:type="dxa"/>
+              <w:right w:w="0" w:type="dxa"/>
+            </w:tcMar>
+            <w:vAlign w:val="center"/>
+          </w:tcPr>
+          <w:p>
+            <w:pPr>
+              <w:pStyle w:val="Normal"/>
+              <w:jc w:val="left"/>
+              <w:pBdr>
+                <w:bottom w:val="none" w:sz="0" w:space="0" w:color="000000"/>
+                <w:top w:val="none" w:sz="0" w:space="0" w:color="000000"/>
+                <w:left w:val="none" w:sz="0" w:space="0" w:color="000000"/>
+                <w:right w:val="none" w:sz="0" w:space="0" w:color="000000"/>
+              </w:pBdr>
+              <w:spacing w:after="100" w:before="100" w:line="240"/>
+              <w:ind w:left="100" w:right="100" w:firstLine="0" w:firstLineChars="0"/>
+            </w:pPr>
+            <w:r xmlns:w="http://schemas.openxmlformats.org/wordprocessingml/2006/main" xmlns:wp="http://schemas.openxmlformats.org/drawingml/2006/wordprocessingDrawing" xmlns:r="http://schemas.openxmlformats.org/officeDocument/2006/relationships" xmlns:w14="http://schemas.microsoft.com/office/word/2010/wordml">
+              <w:rPr>
+                <w:rFonts w:ascii="Arial" w:hAnsi="Arial" w:eastAsia="Arial" w:cs="Arial"/>
+                <w:i w:val="false"/>
+                <w:b w:val="false"/>
+                <w:u w:val="none"/>
+                <w:sz w:val="22"/>
+                <w:szCs w:val="22"/>
+                <w:color w:val="000000"/>
+              </w:rPr>
+              <w:t xml:space="preserve"/>
+            </w:r>
+          </w:p>
+        </w:tc>
+        <w:tc>
+          <w:tcPr>
+            <w:tcBorders>
+              <w:bottom w:val="none" w:sz="0" w:space="0" w:color="000000"/>
+              <w:top w:val="none" w:sz="0" w:space="0" w:color="000000"/>
+              <w:left w:val="none" w:sz="0" w:space="0" w:color="000000"/>
+              <w:right w:val="none" w:sz="0" w:space="0" w:color="000000"/>
+            </w:tcBorders>
+            <w:shd w:val="clear" w:color="auto" w:fill="FFFFFF"/>
+            <w:tcMar>
+              <w:top w:w="0" w:type="dxa"/>
+              <w:bottom w:w="0" w:type="dxa"/>
+              <w:left w:w="0" w:type="dxa"/>
+              <w:right w:w="0" w:type="dxa"/>
+            </w:tcMar>
+            <w:vAlign w:val="center"/>
+          </w:tcPr>
+          <w:p>
+            <w:pPr>
+              <w:pStyle w:val="Normal"/>
+              <w:jc w:val="left"/>
+              <w:pBdr>
+                <w:bottom w:val="none" w:sz="0" w:space="0" w:color="000000"/>
+                <w:top w:val="none" w:sz="0" w:space="0" w:color="000000"/>
+                <w:left w:val="none" w:sz="0" w:space="0" w:color="000000"/>
+                <w:right w:val="none" w:sz="0" w:space="0" w:color="000000"/>
+              </w:pBdr>
+              <w:spacing w:after="100" w:before="100" w:line="240"/>
+              <w:ind w:left="100" w:right="100" w:firstLine="0" w:firstLineChars="0"/>
+            </w:pPr>
+            <w:r xmlns:w="http://schemas.openxmlformats.org/wordprocessingml/2006/main" xmlns:wp="http://schemas.openxmlformats.org/drawingml/2006/wordprocessingDrawing" xmlns:r="http://schemas.openxmlformats.org/officeDocument/2006/relationships" xmlns:w14="http://schemas.microsoft.com/office/word/2010/wordml">
+              <w:rPr>
+                <w:rFonts w:ascii="Arial" w:hAnsi="Arial" w:eastAsia="Arial" w:cs="Arial"/>
+                <w:i w:val="false"/>
+                <w:b w:val="false"/>
+                <w:u w:val="none"/>
+                <w:sz w:val="22"/>
+                <w:szCs w:val="22"/>
+                <w:color w:val="000000"/>
+              </w:rPr>
+              <w:t xml:space="preserve"/>
+            </w:r>
+          </w:p>
+        </w:tc>
+        <w:tc>
+          <w:tcPr>
+            <w:tcBorders>
+              <w:bottom w:val="none" w:sz="0" w:space="0" w:color="000000"/>
+              <w:top w:val="none" w:sz="0" w:space="0" w:color="000000"/>
+              <w:left w:val="none" w:sz="0" w:space="0" w:color="000000"/>
+              <w:right w:val="none" w:sz="0" w:space="0" w:color="000000"/>
+            </w:tcBorders>
+            <w:shd w:val="clear" w:color="auto" w:fill="FFFFFF"/>
+            <w:tcMar>
+              <w:top w:w="0" w:type="dxa"/>
+              <w:bottom w:w="0" w:type="dxa"/>
+              <w:left w:w="0" w:type="dxa"/>
+              <w:right w:w="0" w:type="dxa"/>
+            </w:tcMar>
+            <w:vAlign w:val="center"/>
+          </w:tcPr>
+          <w:p>
+            <w:pPr>
+              <w:pStyle w:val="Normal"/>
+              <w:jc w:val="left"/>
+              <w:pBdr>
+                <w:bottom w:val="none" w:sz="0" w:space="0" w:color="000000"/>
+                <w:top w:val="none" w:sz="0" w:space="0" w:color="000000"/>
+                <w:left w:val="none" w:sz="0" w:space="0" w:color="000000"/>
+                <w:right w:val="none" w:sz="0" w:space="0" w:color="000000"/>
+              </w:pBdr>
+              <w:spacing w:after="100" w:before="100" w:line="240"/>
+              <w:ind w:left="100" w:right="100" w:firstLine="0" w:firstLineChars="0"/>
+            </w:pPr>
+            <w:r xmlns:w="http://schemas.openxmlformats.org/wordprocessingml/2006/main" xmlns:wp="http://schemas.openxmlformats.org/drawingml/2006/wordprocessingDrawing" xmlns:r="http://schemas.openxmlformats.org/officeDocument/2006/relationships" xmlns:w14="http://schemas.microsoft.com/office/word/2010/wordml">
+              <w:rPr>
+                <w:rFonts w:ascii="Arial" w:hAnsi="Arial" w:eastAsia="Arial" w:cs="Arial"/>
+                <w:i w:val="false"/>
+                <w:b w:val="false"/>
+                <w:u w:val="none"/>
+                <w:sz w:val="22"/>
+                <w:szCs w:val="22"/>
+                <w:color w:val="000000"/>
+              </w:rPr>
+              <w:t xml:space="preserve"/>
+            </w:r>
+          </w:p>
+        </w:tc>
+        <w:tc>
+          <w:tcPr>
+            <w:tcBorders>
+              <w:bottom w:val="none" w:sz="0" w:space="0" w:color="000000"/>
+              <w:top w:val="none" w:sz="0" w:space="0" w:color="000000"/>
+              <w:left w:val="none" w:sz="0" w:space="0" w:color="000000"/>
+              <w:right w:val="none" w:sz="0" w:space="0" w:color="000000"/>
+            </w:tcBorders>
+            <w:shd w:val="clear" w:color="auto" w:fill="FFFFFF"/>
+            <w:tcMar>
+              <w:top w:w="0" w:type="dxa"/>
+              <w:bottom w:w="0" w:type="dxa"/>
+              <w:left w:w="0" w:type="dxa"/>
+              <w:right w:w="0" w:type="dxa"/>
+            </w:tcMar>
+            <w:vAlign w:val="center"/>
+          </w:tcPr>
+          <w:p>
+            <w:pPr>
+              <w:pStyle w:val="Normal"/>
+              <w:jc w:val="left"/>
+              <w:pBdr>
+                <w:bottom w:val="none" w:sz="0" w:space="0" w:color="000000"/>
+                <w:top w:val="none" w:sz="0" w:space="0" w:color="000000"/>
+                <w:left w:val="none" w:sz="0" w:space="0" w:color="000000"/>
+                <w:right w:val="none" w:sz="0" w:space="0" w:color="000000"/>
+              </w:pBdr>
+              <w:spacing w:after="100" w:before="100" w:line="240"/>
+              <w:ind w:left="100" w:right="100" w:firstLine="0" w:firstLineChars="0"/>
+            </w:pPr>
+            <w:r xmlns:w="http://schemas.openxmlformats.org/wordprocessingml/2006/main" xmlns:wp="http://schemas.openxmlformats.org/drawingml/2006/wordprocessingDrawing" xmlns:r="http://schemas.openxmlformats.org/officeDocument/2006/relationships" xmlns:w14="http://schemas.microsoft.com/office/word/2010/wordml">
+              <w:rPr>
+                <w:rFonts w:ascii="Arial" w:hAnsi="Arial" w:eastAsia="Arial" w:cs="Arial"/>
+                <w:i w:val="false"/>
+                <w:b w:val="false"/>
+                <w:u w:val="none"/>
+                <w:sz w:val="22"/>
+                <w:szCs w:val="22"/>
+                <w:color w:val="000000"/>
+              </w:rPr>
+              <w:t xml:space="preserve">(0.09)</w:t>
+            </w:r>
+          </w:p>
+        </w:tc>
+      </w:tr>
+      <w:tr>
+        <w:trPr>
+          <w:trHeight w:val="360" w:hRule="auto"/>
+        </w:trPr>
+        body29
+        <w:tc>
+          <w:tcPr>
+            <w:tcBorders>
+              <w:bottom w:val="none" w:sz="0" w:space="0" w:color="000000"/>
+              <w:top w:val="none" w:sz="0" w:space="0" w:color="000000"/>
+              <w:left w:val="none" w:sz="0" w:space="0" w:color="000000"/>
+              <w:right w:val="none" w:sz="0" w:space="0" w:color="000000"/>
+            </w:tcBorders>
+            <w:shd w:val="clear" w:color="auto" w:fill="FFFFFF"/>
+            <w:tcMar>
+              <w:top w:w="0" w:type="dxa"/>
+              <w:bottom w:w="0" w:type="dxa"/>
+              <w:left w:w="0" w:type="dxa"/>
+              <w:right w:w="0" w:type="dxa"/>
+            </w:tcMar>
+            <w:vAlign w:val="center"/>
+          </w:tcPr>
+          <w:p>
+            <w:pPr>
+              <w:pStyle w:val="Normal"/>
+              <w:jc w:val="left"/>
+              <w:pBdr>
+                <w:bottom w:val="none" w:sz="0" w:space="0" w:color="000000"/>
+                <w:top w:val="none" w:sz="0" w:space="0" w:color="000000"/>
+                <w:left w:val="none" w:sz="0" w:space="0" w:color="000000"/>
+                <w:right w:val="none" w:sz="0" w:space="0" w:color="000000"/>
+              </w:pBdr>
+              <w:spacing w:after="100" w:before="100" w:line="240"/>
+              <w:ind w:left="100" w:right="100" w:firstLine="0" w:firstLineChars="0"/>
+            </w:pPr>
+            <w:r xmlns:w="http://schemas.openxmlformats.org/wordprocessingml/2006/main" xmlns:wp="http://schemas.openxmlformats.org/drawingml/2006/wordprocessingDrawing" xmlns:r="http://schemas.openxmlformats.org/officeDocument/2006/relationships" xmlns:w14="http://schemas.microsoft.com/office/word/2010/wordml">
+              <w:rPr>
+                <w:rFonts w:ascii="Arial" w:hAnsi="Arial" w:eastAsia="Arial" w:cs="Arial"/>
+                <w:i w:val="false"/>
+                <w:b w:val="false"/>
+                <w:u w:val="none"/>
+                <w:sz w:val="22"/>
+                <w:szCs w:val="22"/>
+                <w:color w:val="000000"/>
+              </w:rPr>
+              <w:t xml:space="preserve">N</w:t>
+            </w:r>
+          </w:p>
+        </w:tc>
+        <w:tc>
+          <w:tcPr>
+            <w:tcBorders>
+              <w:bottom w:val="none" w:sz="0" w:space="0" w:color="000000"/>
+              <w:top w:val="none" w:sz="0" w:space="0" w:color="000000"/>
+              <w:left w:val="none" w:sz="0" w:space="0" w:color="000000"/>
+              <w:right w:val="none" w:sz="0" w:space="0" w:color="000000"/>
+            </w:tcBorders>
+            <w:shd w:val="clear" w:color="auto" w:fill="FFFFFF"/>
+            <w:tcMar>
+              <w:top w:w="0" w:type="dxa"/>
+              <w:bottom w:w="0" w:type="dxa"/>
+              <w:left w:w="0" w:type="dxa"/>
+              <w:right w:w="0" w:type="dxa"/>
+            </w:tcMar>
+            <w:vAlign w:val="center"/>
+          </w:tcPr>
+          <w:p>
+            <w:pPr>
+              <w:pStyle w:val="Normal"/>
+              <w:jc w:val="left"/>
+              <w:pBdr>
+                <w:bottom w:val="none" w:sz="0" w:space="0" w:color="000000"/>
+                <w:top w:val="none" w:sz="0" w:space="0" w:color="000000"/>
+                <w:left w:val="none" w:sz="0" w:space="0" w:color="000000"/>
+                <w:right w:val="none" w:sz="0" w:space="0" w:color="000000"/>
+              </w:pBdr>
+              <w:spacing w:after="100" w:before="100" w:line="240"/>
+              <w:ind w:left="100" w:right="100" w:firstLine="0" w:firstLineChars="0"/>
+            </w:pPr>
+            <w:r xmlns:w="http://schemas.openxmlformats.org/wordprocessingml/2006/main" xmlns:wp="http://schemas.openxmlformats.org/drawingml/2006/wordprocessingDrawing" xmlns:r="http://schemas.openxmlformats.org/officeDocument/2006/relationships" xmlns:w14="http://schemas.microsoft.com/office/word/2010/wordml">
+              <w:rPr>
+                <w:rFonts w:ascii="Arial" w:hAnsi="Arial" w:eastAsia="Arial" w:cs="Arial"/>
+                <w:i w:val="false"/>
+                <w:b w:val="false"/>
+                <w:u w:val="none"/>
+                <w:sz w:val="22"/>
+                <w:szCs w:val="22"/>
+                <w:color w:val="000000"/>
+              </w:rPr>
+              <w:t xml:space="preserve">163</w:t>
+            </w:r>
+          </w:p>
+        </w:tc>
+        <w:tc>
+          <w:tcPr>
+            <w:tcBorders>
+              <w:bottom w:val="none" w:sz="0" w:space="0" w:color="000000"/>
+              <w:top w:val="none" w:sz="0" w:space="0" w:color="000000"/>
+              <w:left w:val="none" w:sz="0" w:space="0" w:color="000000"/>
+              <w:right w:val="none" w:sz="0" w:space="0" w:color="000000"/>
+            </w:tcBorders>
+            <w:shd w:val="clear" w:color="auto" w:fill="FFFFFF"/>
+            <w:tcMar>
+              <w:top w:w="0" w:type="dxa"/>
+              <w:bottom w:w="0" w:type="dxa"/>
+              <w:left w:w="0" w:type="dxa"/>
+              <w:right w:w="0" w:type="dxa"/>
+            </w:tcMar>
+            <w:vAlign w:val="center"/>
+          </w:tcPr>
+          <w:p>
+            <w:pPr>
+              <w:pStyle w:val="Normal"/>
+              <w:jc w:val="left"/>
+              <w:pBdr>
+                <w:bottom w:val="none" w:sz="0" w:space="0" w:color="000000"/>
+                <w:top w:val="none" w:sz="0" w:space="0" w:color="000000"/>
+                <w:left w:val="none" w:sz="0" w:space="0" w:color="000000"/>
+                <w:right w:val="none" w:sz="0" w:space="0" w:color="000000"/>
+              </w:pBdr>
+              <w:spacing w:after="100" w:before="100" w:line="240"/>
+              <w:ind w:left="100" w:right="100" w:firstLine="0" w:firstLineChars="0"/>
+            </w:pPr>
+            <w:r xmlns:w="http://schemas.openxmlformats.org/wordprocessingml/2006/main" xmlns:wp="http://schemas.openxmlformats.org/drawingml/2006/wordprocessingDrawing" xmlns:r="http://schemas.openxmlformats.org/officeDocument/2006/relationships" xmlns:w14="http://schemas.microsoft.com/office/word/2010/wordml">
+              <w:rPr>
+                <w:rFonts w:ascii="Arial" w:hAnsi="Arial" w:eastAsia="Arial" w:cs="Arial"/>
+                <w:i w:val="false"/>
+                <w:b w:val="false"/>
+                <w:u w:val="none"/>
+                <w:sz w:val="22"/>
+                <w:szCs w:val="22"/>
+                <w:color w:val="000000"/>
+              </w:rPr>
+              <w:t xml:space="preserve">163</w:t>
+            </w:r>
+          </w:p>
+        </w:tc>
+        <w:tc>
+          <w:tcPr>
+            <w:tcBorders>
+              <w:bottom w:val="none" w:sz="0" w:space="0" w:color="000000"/>
+              <w:top w:val="none" w:sz="0" w:space="0" w:color="000000"/>
+              <w:left w:val="none" w:sz="0" w:space="0" w:color="000000"/>
+              <w:right w:val="none" w:sz="0" w:space="0" w:color="000000"/>
+            </w:tcBorders>
+            <w:shd w:val="clear" w:color="auto" w:fill="FFFFFF"/>
+            <w:tcMar>
+              <w:top w:w="0" w:type="dxa"/>
+              <w:bottom w:w="0" w:type="dxa"/>
+              <w:left w:w="0" w:type="dxa"/>
+              <w:right w:w="0" w:type="dxa"/>
+            </w:tcMar>
+            <w:vAlign w:val="center"/>
+          </w:tcPr>
+          <w:p>
+            <w:pPr>
+              <w:pStyle w:val="Normal"/>
+              <w:jc w:val="left"/>
+              <w:pBdr>
+                <w:bottom w:val="none" w:sz="0" w:space="0" w:color="000000"/>
+                <w:top w:val="none" w:sz="0" w:space="0" w:color="000000"/>
+                <w:left w:val="none" w:sz="0" w:space="0" w:color="000000"/>
+                <w:right w:val="none" w:sz="0" w:space="0" w:color="000000"/>
+              </w:pBdr>
+              <w:spacing w:after="100" w:before="100" w:line="240"/>
+              <w:ind w:left="100" w:right="100" w:firstLine="0" w:firstLineChars="0"/>
+            </w:pPr>
+            <w:r xmlns:w="http://schemas.openxmlformats.org/wordprocessingml/2006/main" xmlns:wp="http://schemas.openxmlformats.org/drawingml/2006/wordprocessingDrawing" xmlns:r="http://schemas.openxmlformats.org/officeDocument/2006/relationships" xmlns:w14="http://schemas.microsoft.com/office/word/2010/wordml">
+              <w:rPr>
+                <w:rFonts w:ascii="Arial" w:hAnsi="Arial" w:eastAsia="Arial" w:cs="Arial"/>
+                <w:i w:val="false"/>
+                <w:b w:val="false"/>
+                <w:u w:val="none"/>
+                <w:sz w:val="22"/>
+                <w:szCs w:val="22"/>
+                <w:color w:val="000000"/>
+              </w:rPr>
+              <w:t xml:space="preserve">163</w:t>
+            </w:r>
+          </w:p>
+        </w:tc>
+        <w:tc>
+          <w:tcPr>
+            <w:tcBorders>
+              <w:bottom w:val="none" w:sz="0" w:space="0" w:color="000000"/>
+              <w:top w:val="none" w:sz="0" w:space="0" w:color="000000"/>
+              <w:left w:val="none" w:sz="0" w:space="0" w:color="000000"/>
+              <w:right w:val="none" w:sz="0" w:space="0" w:color="000000"/>
+            </w:tcBorders>
+            <w:shd w:val="clear" w:color="auto" w:fill="FFFFFF"/>
+            <w:tcMar>
+              <w:top w:w="0" w:type="dxa"/>
+              <w:bottom w:w="0" w:type="dxa"/>
+              <w:left w:w="0" w:type="dxa"/>
+              <w:right w:w="0" w:type="dxa"/>
+            </w:tcMar>
+            <w:vAlign w:val="center"/>
+          </w:tcPr>
+          <w:p>
+            <w:pPr>
+              <w:pStyle w:val="Normal"/>
+              <w:jc w:val="left"/>
+              <w:pBdr>
+                <w:bottom w:val="none" w:sz="0" w:space="0" w:color="000000"/>
+                <w:top w:val="none" w:sz="0" w:space="0" w:color="000000"/>
+                <w:left w:val="none" w:sz="0" w:space="0" w:color="000000"/>
+                <w:right w:val="none" w:sz="0" w:space="0" w:color="000000"/>
+              </w:pBdr>
+              <w:spacing w:after="100" w:before="100" w:line="240"/>
+              <w:ind w:left="100" w:right="100" w:firstLine="0" w:firstLineChars="0"/>
+            </w:pPr>
+            <w:r xmlns:w="http://schemas.openxmlformats.org/wordprocessingml/2006/main" xmlns:wp="http://schemas.openxmlformats.org/drawingml/2006/wordprocessingDrawing" xmlns:r="http://schemas.openxmlformats.org/officeDocument/2006/relationships" xmlns:w14="http://schemas.microsoft.com/office/word/2010/wordml">
+              <w:rPr>
+                <w:rFonts w:ascii="Arial" w:hAnsi="Arial" w:eastAsia="Arial" w:cs="Arial"/>
+                <w:i w:val="false"/>
+                <w:b w:val="false"/>
+                <w:u w:val="none"/>
+                <w:sz w:val="22"/>
+                <w:szCs w:val="22"/>
+                <w:color w:val="000000"/>
+              </w:rPr>
+              <w:t xml:space="preserve">163</w:t>
+            </w:r>
+          </w:p>
+        </w:tc>
+        <w:tc>
+          <w:tcPr>
+            <w:tcBorders>
+              <w:bottom w:val="none" w:sz="0" w:space="0" w:color="000000"/>
+              <w:top w:val="none" w:sz="0" w:space="0" w:color="000000"/>
+              <w:left w:val="none" w:sz="0" w:space="0" w:color="000000"/>
+              <w:right w:val="none" w:sz="0" w:space="0" w:color="000000"/>
+            </w:tcBorders>
+            <w:shd w:val="clear" w:color="auto" w:fill="FFFFFF"/>
+            <w:tcMar>
+              <w:top w:w="0" w:type="dxa"/>
+              <w:bottom w:w="0" w:type="dxa"/>
+              <w:left w:w="0" w:type="dxa"/>
+              <w:right w:w="0" w:type="dxa"/>
+            </w:tcMar>
+            <w:vAlign w:val="center"/>
+          </w:tcPr>
+          <w:p>
+            <w:pPr>
+              <w:pStyle w:val="Normal"/>
+              <w:jc w:val="left"/>
+              <w:pBdr>
+                <w:bottom w:val="none" w:sz="0" w:space="0" w:color="000000"/>
+                <w:top w:val="none" w:sz="0" w:space="0" w:color="000000"/>
+                <w:left w:val="none" w:sz="0" w:space="0" w:color="000000"/>
+                <w:right w:val="none" w:sz="0" w:space="0" w:color="000000"/>
+              </w:pBdr>
+              <w:spacing w:after="100" w:before="100" w:line="240"/>
+              <w:ind w:left="100" w:right="100" w:firstLine="0" w:firstLineChars="0"/>
+            </w:pPr>
+            <w:r xmlns:w="http://schemas.openxmlformats.org/wordprocessingml/2006/main" xmlns:wp="http://schemas.openxmlformats.org/drawingml/2006/wordprocessingDrawing" xmlns:r="http://schemas.openxmlformats.org/officeDocument/2006/relationships" xmlns:w14="http://schemas.microsoft.com/office/word/2010/wordml">
+              <w:rPr>
+                <w:rFonts w:ascii="Arial" w:hAnsi="Arial" w:eastAsia="Arial" w:cs="Arial"/>
+                <w:i w:val="false"/>
+                <w:b w:val="false"/>
+                <w:u w:val="none"/>
+                <w:sz w:val="22"/>
+                <w:szCs w:val="22"/>
+                <w:color w:val="000000"/>
+              </w:rPr>
+              <w:t xml:space="preserve">140</w:t>
+            </w:r>
+          </w:p>
+        </w:tc>
+        <w:tc>
+          <w:tcPr>
+            <w:tcBorders>
+              <w:bottom w:val="none" w:sz="0" w:space="0" w:color="000000"/>
+              <w:top w:val="none" w:sz="0" w:space="0" w:color="000000"/>
+              <w:left w:val="none" w:sz="0" w:space="0" w:color="000000"/>
+              <w:right w:val="none" w:sz="0" w:space="0" w:color="000000"/>
+            </w:tcBorders>
+            <w:shd w:val="clear" w:color="auto" w:fill="FFFFFF"/>
+            <w:tcMar>
+              <w:top w:w="0" w:type="dxa"/>
+              <w:bottom w:w="0" w:type="dxa"/>
+              <w:left w:w="0" w:type="dxa"/>
+              <w:right w:w="0" w:type="dxa"/>
+            </w:tcMar>
+            <w:vAlign w:val="center"/>
+          </w:tcPr>
+          <w:p>
+            <w:pPr>
+              <w:pStyle w:val="Normal"/>
+              <w:jc w:val="left"/>
+              <w:pBdr>
+                <w:bottom w:val="none" w:sz="0" w:space="0" w:color="000000"/>
+                <w:top w:val="none" w:sz="0" w:space="0" w:color="000000"/>
+                <w:left w:val="none" w:sz="0" w:space="0" w:color="000000"/>
+                <w:right w:val="none" w:sz="0" w:space="0" w:color="000000"/>
+              </w:pBdr>
+              <w:spacing w:after="100" w:before="100" w:line="240"/>
+              <w:ind w:left="100" w:right="100" w:firstLine="0" w:firstLineChars="0"/>
+            </w:pPr>
+            <w:r xmlns:w="http://schemas.openxmlformats.org/wordprocessingml/2006/main" xmlns:wp="http://schemas.openxmlformats.org/drawingml/2006/wordprocessingDrawing" xmlns:r="http://schemas.openxmlformats.org/officeDocument/2006/relationships" xmlns:w14="http://schemas.microsoft.com/office/word/2010/wordml">
+              <w:rPr>
+                <w:rFonts w:ascii="Arial" w:hAnsi="Arial" w:eastAsia="Arial" w:cs="Arial"/>
+                <w:i w:val="false"/>
+                <w:b w:val="false"/>
+                <w:u w:val="none"/>
+                <w:sz w:val="22"/>
+                <w:szCs w:val="22"/>
+                <w:color w:val="000000"/>
+              </w:rPr>
+              <w:t xml:space="preserve">101</w:t>
+            </w:r>
+          </w:p>
+        </w:tc>
+      </w:tr>
+      <w:tr>
+        <w:trPr>
+          <w:trHeight w:val="360" w:hRule="auto"/>
+        </w:trPr>
+        body30
+        <w:tc>
+          <w:tcPr>
+            <w:tcBorders>
               <w:bottom w:val="single" w:sz="12" w:space="0" w:color="666666"/>
               <w:top w:val="none" w:sz="0" w:space="0" w:color="000000"/>
               <w:left w:val="none" w:sz="0" w:space="0" w:color="000000"/>
@@ -25593,7 +26221,7 @@
                 <w:szCs w:val="22"/>
                 <w:color w:val="000000"/>
               </w:rPr>
-              <w:t xml:space="preserve">0.41</w:t>
+              <w:t xml:space="preserve">0.42</w:t>
             </w:r>
           </w:p>
         </w:tc>
@@ -25637,7 +26265,7 @@
                 <w:szCs w:val="22"/>
                 <w:color w:val="000000"/>
               </w:rPr>
-              <w:t xml:space="preserve">0.50</w:t>
+              <w:t xml:space="preserve">0.51</w:t>
             </w:r>
           </w:p>
         </w:tc>

--- a/02_programs/Missing-SDG-Gender-Indicators.docx
+++ b/02_programs/Missing-SDG-Gender-Indicators.docx
@@ -107,15 +107,7 @@
         <w:pStyle w:val="Date"/>
       </w:pPr>
       <w:r>
-        <w:t xml:space="preserve">2023-08-01</w:t>
-      </w:r>
-    </w:p>
-    <w:p>
-      <w:pPr>
-        <w:pStyle w:val="AbstractTitle"/>
-      </w:pPr>
-      <w:r>
-        <w:t xml:space="preserve">Abstract</w:t>
+        <w:t xml:space="preserve">2024-01-08</w:t>
       </w:r>
     </w:p>
     <w:sdt>
@@ -27224,25 +27216,6 @@
       <w:jc w:val="center"/>
     </w:pPr>
   </w:style>
-  <w:style w:customStyle="1" w:styleId="AbstractTitle" w:type="paragraph">
-    <w:name w:val="Abstract Title"/>
-    <w:basedOn w:val="Normal"/>
-    <w:next w:val="Abstract"/>
-    <w:qFormat/>
-    <w:pPr>
-      <w:keepNext/>
-      <w:keepLines/>
-      <w:jc w:val="center"/>
-      <w:spacing w:after="0" w:before="300"/>
-    </w:pPr>
-    <w:rPr>
-      <w:sz w:val="20"/>
-      <w:szCs w:val="20"/>
-      <w:b/>
-      <w:color w:val="345A8A"/>
-      &gt;
-    </w:rPr>
-  </w:style>
   <w:style w:customStyle="1" w:styleId="Abstract" w:type="paragraph">
     <w:name w:val="Abstract"/>
     <w:basedOn w:val="Normal"/>
@@ -27251,7 +27224,7 @@
     <w:pPr>
       <w:keepNext/>
       <w:keepLines/>
-      <w:spacing w:after="300" w:before="100"/>
+      <w:spacing w:after="300" w:before="300"/>
     </w:pPr>
     <w:rPr>
       <w:sz w:val="20"/>
@@ -27663,7 +27636,7 @@
     <w:name w:val="ConstantTok"/>
     <w:basedOn w:val="VerbatimChar"/>
     <w:rPr>
-      <w:color w:val="8f5902"/>
+      <w:color w:val="000000"/>
       <w:shd w:val="clear" w:fill="f8f8f8"/>
     </w:rPr>
   </w:style>
@@ -27679,9 +27652,8 @@
     <w:name w:val="SpecialCharTok"/>
     <w:basedOn w:val="VerbatimChar"/>
     <w:rPr>
-      <w:color w:val="ce5c00"/>
+      <w:color w:val="000000"/>
       <w:shd w:val="clear" w:fill="f8f8f8"/>
-      <w:b/>
     </w:rPr>
   </w:style>
   <w:style w:type="character" w:customStyle="1" w:styleId="StringTok">
@@ -27766,9 +27738,8 @@
     <w:name w:val="FunctionTok"/>
     <w:basedOn w:val="VerbatimChar"/>
     <w:rPr>
-      <w:color w:val="204a87"/>
+      <w:color w:val="000000"/>
       <w:shd w:val="clear" w:fill="f8f8f8"/>
-      <w:b/>
     </w:rPr>
   </w:style>
   <w:style w:type="character" w:customStyle="1" w:styleId="VariableTok">
@@ -27824,7 +27795,7 @@
     <w:name w:val="AttributeTok"/>
     <w:basedOn w:val="VerbatimChar"/>
     <w:rPr>
-      <w:color w:val="204a87"/>
+      <w:color w:val="c4a000"/>
       <w:shd w:val="clear" w:fill="f8f8f8"/>
     </w:rPr>
   </w:style>
